--- a/使用说明-v6.0及更新版本.docx
+++ b/使用说明-v6.0及更新版本.docx
@@ -288,25 +288,7 @@
           <w:szCs w:val="22"/>
           <w:lang w:eastAsia="zh-CN"/>
         </w:rPr>
-        <w:t>文件以及</w:t>
-      </w:r>
-      <w:r>
-        <w:rPr>
-          <w:rFonts w:ascii="Arial" w:eastAsiaTheme="minorEastAsia" w:hAnsi="Arial" w:cs="Arial"/>
-          <w:sz w:val="22"/>
-          <w:szCs w:val="22"/>
-          <w:lang w:eastAsia="zh-CN"/>
-        </w:rPr>
-        <w:t>4</w:t>
-      </w:r>
-      <w:r>
-        <w:rPr>
-          <w:rFonts w:ascii="Arial" w:eastAsiaTheme="minorEastAsia" w:hAnsi="Arial" w:cs="Arial"/>
-          <w:sz w:val="22"/>
-          <w:szCs w:val="22"/>
-          <w:lang w:eastAsia="zh-CN"/>
-        </w:rPr>
-        <w:t>张净值图</w:t>
+        <w:t>文件</w:t>
       </w:r>
     </w:p>
     <w:p>
@@ -1105,8 +1087,6 @@
           <w:szCs w:val="22"/>
         </w:rPr>
       </w:pPr>
-      <w:bookmarkStart w:id="5" w:name="_GoBack"/>
-      <w:bookmarkEnd w:id="5"/>
       <w:r>
         <w:rPr>
           <w:rFonts w:ascii="Arial" w:eastAsiaTheme="minorEastAsia" w:hAnsi="Arial" w:cs="Arial"/>
@@ -1127,7 +1107,7 @@
           <w:szCs w:val="22"/>
         </w:rPr>
       </w:pPr>
-      <w:bookmarkStart w:id="6" w:name="header-n51"/>
+      <w:bookmarkStart w:id="5" w:name="header-n51"/>
       <w:r>
         <w:rPr>
           <w:rFonts w:ascii="Arial" w:eastAsiaTheme="minorEastAsia" w:hAnsi="Arial" w:cs="Arial"/>
@@ -1152,7 +1132,7 @@
         </w:rPr>
         <w:t>sset.py</w:t>
       </w:r>
-      <w:bookmarkEnd w:id="6"/>
+      <w:bookmarkEnd w:id="5"/>
       <w:r>
         <w:rPr>
           <w:rFonts w:ascii="Arial" w:eastAsiaTheme="minorEastAsia" w:hAnsi="Arial" w:cs="Arial"/>
@@ -2540,7 +2520,45 @@
           <w:szCs w:val="22"/>
           <w:lang w:eastAsia="zh-CN"/>
         </w:rPr>
-        <w:t>为是否要。该函数无需用户显式调用，而是将具体回测过程打包，作为</w:t>
+        <w:t>为是否</w:t>
+      </w:r>
+      <w:r>
+        <w:rPr>
+          <w:rFonts w:ascii="Arial" w:eastAsiaTheme="minorEastAsia" w:hAnsi="Arial" w:cs="Arial" w:hint="eastAsia"/>
+          <w:sz w:val="22"/>
+          <w:szCs w:val="22"/>
+          <w:lang w:eastAsia="zh-CN"/>
+        </w:rPr>
+        <w:t>要对区间收益率</w:t>
+      </w:r>
+      <w:r>
+        <w:rPr>
+          <w:rFonts w:ascii="Arial" w:eastAsiaTheme="minorEastAsia" w:hAnsi="Arial" w:cs="Arial" w:hint="eastAsia"/>
+          <w:sz w:val="22"/>
+          <w:szCs w:val="22"/>
+          <w:lang w:eastAsia="zh-CN"/>
+        </w:rPr>
+        <w:t>进行</w:t>
+      </w:r>
+      <w:r>
+        <w:rPr>
+          <w:rFonts w:ascii="Arial" w:eastAsiaTheme="minorEastAsia" w:hAnsi="Arial" w:cs="Arial" w:hint="eastAsia"/>
+          <w:sz w:val="22"/>
+          <w:szCs w:val="22"/>
+          <w:lang w:eastAsia="zh-CN"/>
+        </w:rPr>
+        <w:t>复利折算得到年化收益率</w:t>
+      </w:r>
+      <w:bookmarkStart w:id="6" w:name="_GoBack"/>
+      <w:bookmarkEnd w:id="6"/>
+      <w:r>
+        <w:rPr>
+          <w:rFonts w:ascii="Arial" w:eastAsiaTheme="minorEastAsia" w:hAnsi="Arial" w:cs="Arial"/>
+          <w:sz w:val="22"/>
+          <w:szCs w:val="22"/>
+          <w:lang w:eastAsia="zh-CN"/>
+        </w:rPr>
+        <w:t>。该函数无需用户显式调用，而是将具体回测过程打包，作为</w:t>
       </w:r>
       <w:proofErr w:type="spellStart"/>
       <w:r>

--- a/使用说明-v6.0及更新版本.docx
+++ b/使用说明-v6.0及更新版本.docx
@@ -2549,8 +2549,6 @@
         </w:rPr>
         <w:t>复利折算得到年化收益率</w:t>
       </w:r>
-      <w:bookmarkStart w:id="6" w:name="_GoBack"/>
-      <w:bookmarkEnd w:id="6"/>
       <w:r>
         <w:rPr>
           <w:rFonts w:ascii="Arial" w:eastAsiaTheme="minorEastAsia" w:hAnsi="Arial" w:cs="Arial"/>
@@ -3757,7 +3755,7 @@
           <w:szCs w:val="22"/>
         </w:rPr>
       </w:pPr>
-      <w:bookmarkStart w:id="7" w:name="header-n122"/>
+      <w:bookmarkStart w:id="6" w:name="header-n122"/>
       <w:r>
         <w:rPr>
           <w:rFonts w:ascii="Arial" w:eastAsiaTheme="minorEastAsia" w:hAnsi="Arial" w:cs="Arial"/>
@@ -3767,7 +3765,7 @@
         </w:rPr>
         <w:t>Portfolio.py</w:t>
       </w:r>
-      <w:bookmarkEnd w:id="7"/>
+      <w:bookmarkEnd w:id="6"/>
       <w:r>
         <w:rPr>
           <w:rFonts w:ascii="Arial" w:eastAsiaTheme="minorEastAsia" w:hAnsi="Arial" w:cs="Arial"/>
@@ -5608,9 +5606,8 @@
           <w:szCs w:val="22"/>
           <w:lang w:eastAsia="zh-CN"/>
         </w:rPr>
-        <w:t>然后在根据处理完后的</w:t>
-      </w:r>
-      <w:proofErr w:type="spellStart"/>
+        <w:t>然后</w:t>
+      </w:r>
       <w:r>
         <w:rPr>
           <w:rFonts w:ascii="Arial" w:hAnsi="Arial" w:cs="Arial" w:hint="eastAsia"/>
@@ -5618,6 +5615,25 @@
           <w:szCs w:val="22"/>
           <w:lang w:eastAsia="zh-CN"/>
         </w:rPr>
+        <w:t>再</w:t>
+      </w:r>
+      <w:r>
+        <w:rPr>
+          <w:rFonts w:ascii="Arial" w:hAnsi="Arial" w:cs="Arial" w:hint="eastAsia"/>
+          <w:sz w:val="22"/>
+          <w:szCs w:val="22"/>
+          <w:lang w:eastAsia="zh-CN"/>
+        </w:rPr>
+        <w:t>根据处理完后的</w:t>
+      </w:r>
+      <w:proofErr w:type="spellStart"/>
+      <w:r>
+        <w:rPr>
+          <w:rFonts w:ascii="Arial" w:hAnsi="Arial" w:cs="Arial" w:hint="eastAsia"/>
+          <w:sz w:val="22"/>
+          <w:szCs w:val="22"/>
+          <w:lang w:eastAsia="zh-CN"/>
+        </w:rPr>
         <w:t>self</w:t>
       </w:r>
       <w:r>
@@ -5640,7 +5656,6 @@
         <w:t>的起止日期去截取</w:t>
       </w:r>
       <w:proofErr w:type="spellStart"/>
-      <w:proofErr w:type="gramStart"/>
       <w:r>
         <w:rPr>
           <w:rFonts w:ascii="Arial" w:hAnsi="Arial" w:cs="Arial" w:hint="eastAsia"/>
@@ -5660,7 +5675,6 @@
         <w:t>elf.weight</w:t>
       </w:r>
       <w:proofErr w:type="spellEnd"/>
-      <w:proofErr w:type="gramEnd"/>
       <w:r>
         <w:rPr>
           <w:rFonts w:ascii="Arial" w:hAnsi="Arial" w:cs="Arial" w:hint="eastAsia"/>
@@ -8075,27 +8089,7 @@
           <w:szCs w:val="22"/>
           <w:lang w:eastAsia="zh-CN"/>
         </w:rPr>
-        <w:t>，并在其生成</w:t>
-      </w:r>
-      <w:proofErr w:type="gramStart"/>
-      <w:r>
-        <w:rPr>
-          <w:rFonts w:ascii="Arial" w:eastAsiaTheme="minorEastAsia" w:hAnsi="Arial" w:cs="Arial" w:hint="eastAsia"/>
-          <w:sz w:val="22"/>
-          <w:szCs w:val="22"/>
-          <w:lang w:eastAsia="zh-CN"/>
-        </w:rPr>
-        <w:t>的回测结果</w:t>
-      </w:r>
-      <w:proofErr w:type="gramEnd"/>
-      <w:r>
-        <w:rPr>
-          <w:rFonts w:ascii="Arial" w:eastAsiaTheme="minorEastAsia" w:hAnsi="Arial" w:cs="Arial" w:hint="eastAsia"/>
-          <w:sz w:val="22"/>
-          <w:szCs w:val="22"/>
-          <w:lang w:eastAsia="zh-CN"/>
-        </w:rPr>
-        <w:t>表格（参见</w:t>
+        <w:t>，并在其生成的回测结果表格（参见</w:t>
       </w:r>
       <w:r>
         <w:rPr>
@@ -8142,27 +8136,27 @@
           <w:szCs w:val="22"/>
           <w:lang w:eastAsia="zh-CN"/>
         </w:rPr>
-        <w:t>函数）技术上多加了记录换手</w:t>
-      </w:r>
-      <w:proofErr w:type="gramStart"/>
-      <w:r>
-        <w:rPr>
-          <w:rFonts w:ascii="Arial" w:eastAsiaTheme="minorEastAsia" w:hAnsi="Arial" w:cs="Arial" w:hint="eastAsia"/>
-          <w:sz w:val="22"/>
-          <w:szCs w:val="22"/>
-          <w:lang w:eastAsia="zh-CN"/>
-        </w:rPr>
-        <w:t>率信</w:t>
-      </w:r>
-      <w:proofErr w:type="gramEnd"/>
-      <w:r>
-        <w:rPr>
-          <w:rFonts w:ascii="Arial" w:eastAsiaTheme="minorEastAsia" w:hAnsi="Arial" w:cs="Arial" w:hint="eastAsia"/>
-          <w:sz w:val="22"/>
-          <w:szCs w:val="22"/>
-          <w:lang w:eastAsia="zh-CN"/>
-        </w:rPr>
-        <w:t>息的列。对于某资产，只有在</w:t>
+        <w:t>函数）</w:t>
+      </w:r>
+      <w:r>
+        <w:rPr>
+          <w:rFonts w:ascii="Arial" w:eastAsiaTheme="minorEastAsia" w:hAnsi="Arial" w:cs="Arial" w:hint="eastAsia"/>
+          <w:sz w:val="22"/>
+          <w:szCs w:val="22"/>
+          <w:lang w:eastAsia="zh-CN"/>
+        </w:rPr>
+        <w:t>基础</w:t>
+      </w:r>
+      <w:bookmarkStart w:id="7" w:name="_GoBack"/>
+      <w:bookmarkEnd w:id="7"/>
+      <w:r>
+        <w:rPr>
+          <w:rFonts w:ascii="Arial" w:eastAsiaTheme="minorEastAsia" w:hAnsi="Arial" w:cs="Arial" w:hint="eastAsia"/>
+          <w:sz w:val="22"/>
+          <w:szCs w:val="22"/>
+          <w:lang w:eastAsia="zh-CN"/>
+        </w:rPr>
+        <w:t>上多加了记录换手率信息的列。对于某资产，只有在</w:t>
       </w:r>
       <w:proofErr w:type="gramStart"/>
       <w:r>
